--- a/docs/笔记/RocketMQ/RocketMQ详解.docx
+++ b/docs/笔记/RocketMQ/RocketMQ详解.docx
@@ -87,7 +87,12 @@
     <w:p>
       <w:pPr>
         <w:pStyle w:val="4"/>
+        <w:numPr>
+          <w:ilvl w:val="0"/>
+          <w:numId w:val="3"/>
+        </w:numPr>
         <w:bidi w:val="0"/>
+        <w:ind w:left="425" w:leftChars="0" w:hanging="425" w:firstLineChars="0"/>
         <w:rPr>
           <w:rFonts w:hint="eastAsia"/>
           <w:lang w:val="en-US" w:eastAsia="zh-CN"/>
@@ -105,7 +110,7 @@
       <w:pPr>
         <w:numPr>
           <w:ilvl w:val="0"/>
-          <w:numId w:val="3"/>
+          <w:numId w:val="4"/>
         </w:numPr>
         <w:rPr>
           <w:rFonts w:hint="default"/>
@@ -160,7 +165,7 @@
       <w:pPr>
         <w:numPr>
           <w:ilvl w:val="0"/>
-          <w:numId w:val="3"/>
+          <w:numId w:val="4"/>
         </w:numPr>
         <w:rPr>
           <w:rFonts w:hint="default"/>
@@ -190,7 +195,9 @@
         </w:tblBorders>
         <w:tblLayout w:type="autofit"/>
         <w:tblCellMar>
+          <w:top w:w="0" w:type="dxa"/>
           <w:left w:w="108" w:type="dxa"/>
+          <w:bottom w:w="0" w:type="dxa"/>
           <w:right w:w="108" w:type="dxa"/>
         </w:tblCellMar>
       </w:tblPr>
@@ -210,7 +217,9 @@
             <w:insideV w:val="single" w:color="auto" w:sz="4" w:space="0"/>
           </w:tblBorders>
           <w:tblCellMar>
+            <w:top w:w="0" w:type="dxa"/>
             <w:left w:w="108" w:type="dxa"/>
+            <w:bottom w:w="0" w:type="dxa"/>
             <w:right w:w="108" w:type="dxa"/>
           </w:tblCellMar>
         </w:tblPrEx>
@@ -222,6 +231,7 @@
             <w:pPr>
               <w:widowControl w:val="0"/>
               <w:numPr>
+                <w:ilvl w:val="0"/>
                 <w:numId w:val="0"/>
               </w:numPr>
               <w:jc w:val="both"/>
@@ -249,6 +259,7 @@
             <w:pPr>
               <w:widowControl w:val="0"/>
               <w:numPr>
+                <w:ilvl w:val="0"/>
                 <w:numId w:val="0"/>
               </w:numPr>
               <w:jc w:val="both"/>
@@ -276,6 +287,7 @@
             <w:pPr>
               <w:widowControl w:val="0"/>
               <w:numPr>
+                <w:ilvl w:val="0"/>
                 <w:numId w:val="0"/>
               </w:numPr>
               <w:jc w:val="both"/>
@@ -307,7 +319,9 @@
             <w:insideV w:val="single" w:color="auto" w:sz="4" w:space="0"/>
           </w:tblBorders>
           <w:tblCellMar>
+            <w:top w:w="0" w:type="dxa"/>
             <w:left w:w="108" w:type="dxa"/>
+            <w:bottom w:w="0" w:type="dxa"/>
             <w:right w:w="108" w:type="dxa"/>
           </w:tblCellMar>
         </w:tblPrEx>
@@ -319,6 +333,7 @@
             <w:pPr>
               <w:widowControl w:val="0"/>
               <w:numPr>
+                <w:ilvl w:val="0"/>
                 <w:numId w:val="0"/>
               </w:numPr>
               <w:jc w:val="both"/>
@@ -346,6 +361,7 @@
             <w:pPr>
               <w:widowControl w:val="0"/>
               <w:numPr>
+                <w:ilvl w:val="0"/>
                 <w:numId w:val="0"/>
               </w:numPr>
               <w:jc w:val="both"/>
@@ -373,6 +389,7 @@
             <w:pPr>
               <w:widowControl w:val="0"/>
               <w:numPr>
+                <w:ilvl w:val="0"/>
                 <w:numId w:val="0"/>
               </w:numPr>
               <w:jc w:val="both"/>
@@ -398,6 +415,7 @@
       <w:pPr>
         <w:widowControl w:val="0"/>
         <w:numPr>
+          <w:ilvl w:val="0"/>
           <w:numId w:val="0"/>
         </w:numPr>
         <w:jc w:val="both"/>
@@ -411,7 +429,7 @@
       <w:pPr>
         <w:numPr>
           <w:ilvl w:val="0"/>
-          <w:numId w:val="3"/>
+          <w:numId w:val="4"/>
         </w:numPr>
         <w:rPr>
           <w:rFonts w:hint="default"/>
@@ -441,7 +459,9 @@
         </w:tblBorders>
         <w:tblLayout w:type="autofit"/>
         <w:tblCellMar>
+          <w:top w:w="0" w:type="dxa"/>
           <w:left w:w="108" w:type="dxa"/>
+          <w:bottom w:w="0" w:type="dxa"/>
           <w:right w:w="108" w:type="dxa"/>
         </w:tblCellMar>
       </w:tblPr>
@@ -458,6 +478,12 @@
             <w:insideH w:val="single" w:color="auto" w:sz="4" w:space="0"/>
             <w:insideV w:val="single" w:color="auto" w:sz="4" w:space="0"/>
           </w:tblBorders>
+          <w:tblCellMar>
+            <w:top w:w="0" w:type="dxa"/>
+            <w:left w:w="108" w:type="dxa"/>
+            <w:bottom w:w="0" w:type="dxa"/>
+            <w:right w:w="108" w:type="dxa"/>
+          </w:tblCellMar>
         </w:tblPrEx>
         <w:tc>
           <w:tcPr>
@@ -512,6 +538,7 @@
     <w:p>
       <w:pPr>
         <w:numPr>
+          <w:ilvl w:val="0"/>
           <w:numId w:val="0"/>
         </w:numPr>
         <w:rPr>
@@ -530,6 +557,7 @@
     <w:p>
       <w:pPr>
         <w:numPr>
+          <w:ilvl w:val="0"/>
           <w:numId w:val="0"/>
         </w:numPr>
         <w:rPr>
@@ -585,7 +613,7 @@
       <w:pPr>
         <w:numPr>
           <w:ilvl w:val="0"/>
-          <w:numId w:val="3"/>
+          <w:numId w:val="4"/>
         </w:numPr>
         <w:rPr>
           <w:rFonts w:hint="default"/>
@@ -604,6 +632,7 @@
       <w:pPr>
         <w:widowControl w:val="0"/>
         <w:numPr>
+          <w:ilvl w:val="0"/>
           <w:numId w:val="0"/>
         </w:numPr>
         <w:jc w:val="both"/>
@@ -624,6 +653,7 @@
       <w:pPr>
         <w:widowControl w:val="0"/>
         <w:numPr>
+          <w:ilvl w:val="0"/>
           <w:numId w:val="0"/>
         </w:numPr>
         <w:jc w:val="both"/>
@@ -680,6 +710,7 @@
       <w:pPr>
         <w:widowControl w:val="0"/>
         <w:numPr>
+          <w:ilvl w:val="0"/>
           <w:numId w:val="0"/>
         </w:numPr>
         <w:jc w:val="both"/>
@@ -700,6 +731,7 @@
       <w:pPr>
         <w:widowControl w:val="0"/>
         <w:numPr>
+          <w:ilvl w:val="0"/>
           <w:numId w:val="0"/>
         </w:numPr>
         <w:jc w:val="both"/>
@@ -713,7 +745,7 @@
       <w:pPr>
         <w:numPr>
           <w:ilvl w:val="0"/>
-          <w:numId w:val="3"/>
+          <w:numId w:val="4"/>
         </w:numPr>
         <w:rPr>
           <w:rFonts w:hint="eastAsia"/>
@@ -732,6 +764,7 @@
       <w:pPr>
         <w:widowControl w:val="0"/>
         <w:numPr>
+          <w:ilvl w:val="0"/>
           <w:numId w:val="0"/>
         </w:numPr>
         <w:jc w:val="both"/>
@@ -783,6 +816,12 @@
             <w:insideH w:val="single" w:color="auto" w:sz="4" w:space="0"/>
             <w:insideV w:val="single" w:color="auto" w:sz="4" w:space="0"/>
           </w:tblBorders>
+          <w:tblCellMar>
+            <w:top w:w="0" w:type="dxa"/>
+            <w:left w:w="108" w:type="dxa"/>
+            <w:bottom w:w="0" w:type="dxa"/>
+            <w:right w:w="108" w:type="dxa"/>
+          </w:tblCellMar>
         </w:tblPrEx>
         <w:tc>
           <w:tcPr>
@@ -920,6 +959,7 @@
       <w:pPr>
         <w:widowControl w:val="0"/>
         <w:numPr>
+          <w:ilvl w:val="0"/>
           <w:numId w:val="0"/>
         </w:numPr>
         <w:jc w:val="both"/>
@@ -934,7 +974,7 @@
         <w:widowControl w:val="0"/>
         <w:numPr>
           <w:ilvl w:val="0"/>
-          <w:numId w:val="4"/>
+          <w:numId w:val="5"/>
         </w:numPr>
         <w:ind w:left="420" w:leftChars="0" w:hanging="420" w:firstLineChars="0"/>
         <w:jc w:val="both"/>
@@ -955,6 +995,7 @@
       <w:pPr>
         <w:widowControl w:val="0"/>
         <w:numPr>
+          <w:ilvl w:val="0"/>
           <w:numId w:val="0"/>
         </w:numPr>
         <w:ind w:leftChars="0"/>
@@ -976,6 +1017,7 @@
       <w:pPr>
         <w:widowControl w:val="0"/>
         <w:numPr>
+          <w:ilvl w:val="0"/>
           <w:numId w:val="0"/>
         </w:numPr>
         <w:jc w:val="both"/>
@@ -1033,7 +1075,7 @@
         <w:widowControl w:val="0"/>
         <w:numPr>
           <w:ilvl w:val="0"/>
-          <w:numId w:val="4"/>
+          <w:numId w:val="5"/>
         </w:numPr>
         <w:ind w:left="420" w:leftChars="0" w:hanging="420" w:firstLineChars="0"/>
         <w:jc w:val="both"/>
@@ -1054,6 +1096,7 @@
       <w:pPr>
         <w:widowControl w:val="0"/>
         <w:numPr>
+          <w:ilvl w:val="0"/>
           <w:numId w:val="0"/>
         </w:numPr>
         <w:jc w:val="both"/>
@@ -1074,6 +1117,7 @@
       <w:pPr>
         <w:widowControl w:val="0"/>
         <w:numPr>
+          <w:ilvl w:val="0"/>
           <w:numId w:val="0"/>
         </w:numPr>
         <w:jc w:val="both"/>
@@ -1130,6 +1174,7 @@
       <w:pPr>
         <w:widowControl w:val="0"/>
         <w:numPr>
+          <w:ilvl w:val="0"/>
           <w:numId w:val="0"/>
         </w:numPr>
         <w:jc w:val="both"/>
@@ -1143,7 +1188,7 @@
       <w:pPr>
         <w:numPr>
           <w:ilvl w:val="0"/>
-          <w:numId w:val="3"/>
+          <w:numId w:val="4"/>
         </w:numPr>
         <w:rPr>
           <w:rFonts w:hint="default"/>
@@ -1162,6 +1207,7 @@
       <w:pPr>
         <w:widowControl w:val="0"/>
         <w:numPr>
+          <w:ilvl w:val="0"/>
           <w:numId w:val="0"/>
         </w:numPr>
         <w:jc w:val="both"/>
@@ -1182,6 +1228,7 @@
       <w:pPr>
         <w:widowControl w:val="0"/>
         <w:numPr>
+          <w:ilvl w:val="0"/>
           <w:numId w:val="0"/>
         </w:numPr>
         <w:jc w:val="both"/>
@@ -1195,7 +1242,7 @@
       <w:pPr>
         <w:numPr>
           <w:ilvl w:val="0"/>
-          <w:numId w:val="3"/>
+          <w:numId w:val="4"/>
         </w:numPr>
         <w:rPr>
           <w:rFonts w:hint="default"/>
@@ -1208,91 +1255,733 @@
           <w:lang w:val="en-US" w:eastAsia="zh-CN"/>
         </w:rPr>
         <w:t>关闭Name Server</w:t>
+      </w:r>
+    </w:p>
+    <w:p>
+      <w:pPr>
+        <w:widowControl w:val="0"/>
+        <w:numPr>
+          <w:ilvl w:val="0"/>
+          <w:numId w:val="0"/>
+        </w:numPr>
+        <w:jc w:val="both"/>
+        <w:rPr>
+          <w:rFonts w:hint="default"/>
+          <w:lang w:val="en-US" w:eastAsia="zh-CN"/>
+        </w:rPr>
+      </w:pPr>
+      <w:r>
+        <w:rPr>
+          <w:rFonts w:hint="eastAsia"/>
+          <w:lang w:val="en-US" w:eastAsia="zh-CN"/>
+        </w:rPr>
+        <w:t>&gt; start mqshutdown namesrv</w:t>
+      </w:r>
+    </w:p>
+    <w:p>
+      <w:pPr>
+        <w:pStyle w:val="3"/>
+        <w:numPr>
+          <w:ilvl w:val="0"/>
+          <w:numId w:val="2"/>
+        </w:numPr>
+        <w:bidi w:val="0"/>
+        <w:ind w:left="0" w:leftChars="0" w:firstLine="0" w:firstLineChars="0"/>
+        <w:rPr>
+          <w:rFonts w:hint="default"/>
+          <w:lang w:val="en-US" w:eastAsia="zh-CN"/>
+        </w:rPr>
+      </w:pPr>
+      <w:r>
+        <w:rPr>
+          <w:rFonts w:hint="eastAsia"/>
+          <w:lang w:val="en-US" w:eastAsia="zh-CN"/>
+        </w:rPr>
+        <w:t>Docker安装</w:t>
+      </w:r>
+    </w:p>
+    <w:p>
+      <w:pPr>
+        <w:rPr>
+          <w:rFonts w:hint="default"/>
+          <w:lang w:eastAsia="zh-CN"/>
+        </w:rPr>
+      </w:pPr>
+    </w:p>
+    <w:p>
+      <w:pPr>
+        <w:rPr>
+          <w:rFonts w:hint="default"/>
+          <w:lang w:eastAsia="zh-CN"/>
+        </w:rPr>
+      </w:pPr>
+    </w:p>
+    <w:p>
+      <w:pPr>
+        <w:rPr>
+          <w:rFonts w:hint="default"/>
+          <w:lang w:eastAsia="zh-CN"/>
+        </w:rPr>
+      </w:pPr>
+    </w:p>
+    <w:p>
+      <w:pPr>
+        <w:pStyle w:val="2"/>
+        <w:numPr>
+          <w:ilvl w:val="0"/>
+          <w:numId w:val="1"/>
+        </w:numPr>
+        <w:bidi w:val="0"/>
+        <w:spacing w:before="0" w:after="0" w:line="240" w:lineRule="auto"/>
+        <w:ind w:left="0" w:leftChars="0" w:firstLine="0" w:firstLineChars="0"/>
+        <w:jc w:val="left"/>
+        <w:rPr>
+          <w:rFonts w:hint="default"/>
+          <w:lang w:val="en-US" w:eastAsia="zh-CN"/>
+        </w:rPr>
+      </w:pPr>
+      <w:r>
+        <w:rPr>
+          <w:rFonts w:hint="eastAsia"/>
+          <w:lang w:val="en-US" w:eastAsia="zh-CN"/>
+        </w:rPr>
+        <w:t>常见问题</w:t>
+      </w:r>
+    </w:p>
+    <w:p>
+      <w:pPr>
+        <w:pStyle w:val="4"/>
+        <w:numPr>
+          <w:ilvl w:val="0"/>
+          <w:numId w:val="6"/>
+        </w:numPr>
+        <w:bidi w:val="0"/>
+        <w:rPr>
+          <w:rFonts w:hint="default"/>
+          <w:lang w:val="en-US" w:eastAsia="zh-CN"/>
+        </w:rPr>
+      </w:pPr>
+      <w:r>
+        <w:rPr>
+          <w:rFonts w:hint="eastAsia"/>
+          <w:lang w:val="en-US" w:eastAsia="zh-CN"/>
+        </w:rPr>
+        <w:t>存储空间满了</w:t>
+      </w:r>
+    </w:p>
+    <w:tbl>
+      <w:tblPr>
+        <w:tblStyle w:val="8"/>
+        <w:tblW w:w="0" w:type="auto"/>
+        <w:tblInd w:w="0" w:type="dxa"/>
+        <w:tblBorders>
+          <w:top w:val="single" w:color="auto" w:sz="4" w:space="0"/>
+          <w:left w:val="single" w:color="auto" w:sz="4" w:space="0"/>
+          <w:bottom w:val="single" w:color="auto" w:sz="4" w:space="0"/>
+          <w:right w:val="single" w:color="auto" w:sz="4" w:space="0"/>
+          <w:insideH w:val="single" w:color="auto" w:sz="4" w:space="0"/>
+          <w:insideV w:val="single" w:color="auto" w:sz="4" w:space="0"/>
+        </w:tblBorders>
+        <w:tblLayout w:type="autofit"/>
+        <w:tblCellMar>
+          <w:top w:w="0" w:type="dxa"/>
+          <w:left w:w="108" w:type="dxa"/>
+          <w:bottom w:w="0" w:type="dxa"/>
+          <w:right w:w="108" w:type="dxa"/>
+        </w:tblCellMar>
+      </w:tblPr>
+      <w:tblGrid>
+        <w:gridCol w:w="10391"/>
+      </w:tblGrid>
+      <w:tr>
+        <w:tblPrEx>
+          <w:tblBorders>
+            <w:top w:val="single" w:color="auto" w:sz="4" w:space="0"/>
+            <w:left w:val="single" w:color="auto" w:sz="4" w:space="0"/>
+            <w:bottom w:val="single" w:color="auto" w:sz="4" w:space="0"/>
+            <w:right w:val="single" w:color="auto" w:sz="4" w:space="0"/>
+            <w:insideH w:val="single" w:color="auto" w:sz="4" w:space="0"/>
+            <w:insideV w:val="single" w:color="auto" w:sz="4" w:space="0"/>
+          </w:tblBorders>
+          <w:tblCellMar>
+            <w:top w:w="0" w:type="dxa"/>
+            <w:left w:w="108" w:type="dxa"/>
+            <w:bottom w:w="0" w:type="dxa"/>
+            <w:right w:w="108" w:type="dxa"/>
+          </w:tblCellMar>
+        </w:tblPrEx>
+        <w:trPr>
+          <w:trHeight w:val="2621" w:hRule="atLeast"/>
+        </w:trPr>
+        <w:tc>
+          <w:tcPr>
+            <w:tcW w:w="9940" w:type="dxa"/>
+          </w:tcPr>
+          <w:p>
+            <w:pPr>
+              <w:widowControl w:val="0"/>
+              <w:numPr>
+                <w:ilvl w:val="0"/>
+                <w:numId w:val="0"/>
+              </w:numPr>
+              <w:jc w:val="both"/>
+              <w:rPr>
+                <w:rFonts w:hint="default"/>
+                <w:vertAlign w:val="baseline"/>
+                <w:lang w:val="en-US" w:eastAsia="zh-CN"/>
+              </w:rPr>
+            </w:pPr>
+            <w:r>
+              <w:rPr>
+                <w:rFonts w:hint="default"/>
+                <w:vertAlign w:val="baseline"/>
+                <w:lang w:val="en-US" w:eastAsia="zh-CN"/>
+              </w:rPr>
+              <w:t>Exception in thread "main" org.apache.rocketmq.client.exception.MQClientException: Send [3] times, still failed, cost [517]ms, Topic: test_ttt_topic, BrokersSent: [BJ-DZ0103466, BJ-DZ0103466, BJ-DZ0103466]</w:t>
+            </w:r>
+          </w:p>
+          <w:p>
+            <w:pPr>
+              <w:widowControl w:val="0"/>
+              <w:numPr>
+                <w:ilvl w:val="0"/>
+                <w:numId w:val="0"/>
+              </w:numPr>
+              <w:jc w:val="both"/>
+              <w:rPr>
+                <w:rFonts w:hint="default"/>
+                <w:vertAlign w:val="baseline"/>
+                <w:lang w:val="en-US" w:eastAsia="zh-CN"/>
+              </w:rPr>
+            </w:pPr>
+            <w:r>
+              <w:rPr>
+                <w:rFonts w:hint="default"/>
+                <w:vertAlign w:val="baseline"/>
+                <w:lang w:val="en-US" w:eastAsia="zh-CN"/>
+              </w:rPr>
+              <w:t>See http://rocketmq.apache.org/docs/faq/ for further details.</w:t>
+            </w:r>
+          </w:p>
+          <w:p>
+            <w:pPr>
+              <w:widowControl w:val="0"/>
+              <w:numPr>
+                <w:ilvl w:val="0"/>
+                <w:numId w:val="0"/>
+              </w:numPr>
+              <w:jc w:val="both"/>
+              <w:rPr>
+                <w:rFonts w:hint="default"/>
+                <w:vertAlign w:val="baseline"/>
+                <w:lang w:val="en-US" w:eastAsia="zh-CN"/>
+              </w:rPr>
+            </w:pPr>
+            <w:r>
+              <w:rPr>
+                <w:rFonts w:hint="default"/>
+                <w:vertAlign w:val="baseline"/>
+                <w:lang w:val="en-US" w:eastAsia="zh-CN"/>
+              </w:rPr>
+              <w:tab/>
+            </w:r>
+            <w:r>
+              <w:rPr>
+                <w:rFonts w:hint="default"/>
+                <w:vertAlign w:val="baseline"/>
+                <w:lang w:val="en-US" w:eastAsia="zh-CN"/>
+              </w:rPr>
+              <w:t>at org.apache.rocketmq.client.impl.producer.DefaultMQProducerImpl.sendDefaultImpl(DefaultMQProducerImpl.java:586)</w:t>
+            </w:r>
+          </w:p>
+          <w:p>
+            <w:pPr>
+              <w:widowControl w:val="0"/>
+              <w:numPr>
+                <w:ilvl w:val="0"/>
+                <w:numId w:val="0"/>
+              </w:numPr>
+              <w:jc w:val="both"/>
+              <w:rPr>
+                <w:rFonts w:hint="default"/>
+                <w:vertAlign w:val="baseline"/>
+                <w:lang w:val="en-US" w:eastAsia="zh-CN"/>
+              </w:rPr>
+            </w:pPr>
+            <w:r>
+              <w:rPr>
+                <w:rFonts w:hint="default"/>
+                <w:vertAlign w:val="baseline"/>
+                <w:lang w:val="en-US" w:eastAsia="zh-CN"/>
+              </w:rPr>
+              <w:tab/>
+            </w:r>
+            <w:r>
+              <w:rPr>
+                <w:rFonts w:hint="default"/>
+                <w:vertAlign w:val="baseline"/>
+                <w:lang w:val="en-US" w:eastAsia="zh-CN"/>
+              </w:rPr>
+              <w:t>at org.apache.rocketmq.client.impl.producer.DefaultMQProducerImpl.send(DefaultMQProducerImpl.java:1223)</w:t>
+            </w:r>
+          </w:p>
+          <w:p>
+            <w:pPr>
+              <w:widowControl w:val="0"/>
+              <w:numPr>
+                <w:ilvl w:val="0"/>
+                <w:numId w:val="0"/>
+              </w:numPr>
+              <w:jc w:val="both"/>
+              <w:rPr>
+                <w:rFonts w:hint="default"/>
+                <w:vertAlign w:val="baseline"/>
+                <w:lang w:val="en-US" w:eastAsia="zh-CN"/>
+              </w:rPr>
+            </w:pPr>
+            <w:r>
+              <w:rPr>
+                <w:rFonts w:hint="default"/>
+                <w:vertAlign w:val="baseline"/>
+                <w:lang w:val="en-US" w:eastAsia="zh-CN"/>
+              </w:rPr>
+              <w:tab/>
+            </w:r>
+            <w:r>
+              <w:rPr>
+                <w:rFonts w:hint="default"/>
+                <w:vertAlign w:val="baseline"/>
+                <w:lang w:val="en-US" w:eastAsia="zh-CN"/>
+              </w:rPr>
+              <w:t>at org.apache.rocketmq.client.impl.producer.DefaultMQProducerImpl.send(DefaultMQProducerImpl.java:1173)</w:t>
+            </w:r>
+          </w:p>
+          <w:p>
+            <w:pPr>
+              <w:widowControl w:val="0"/>
+              <w:numPr>
+                <w:ilvl w:val="0"/>
+                <w:numId w:val="0"/>
+              </w:numPr>
+              <w:jc w:val="both"/>
+              <w:rPr>
+                <w:rFonts w:hint="default"/>
+                <w:vertAlign w:val="baseline"/>
+                <w:lang w:val="en-US" w:eastAsia="zh-CN"/>
+              </w:rPr>
+            </w:pPr>
+            <w:r>
+              <w:rPr>
+                <w:rFonts w:hint="default"/>
+                <w:vertAlign w:val="baseline"/>
+                <w:lang w:val="en-US" w:eastAsia="zh-CN"/>
+              </w:rPr>
+              <w:tab/>
+            </w:r>
+            <w:r>
+              <w:rPr>
+                <w:rFonts w:hint="default"/>
+                <w:vertAlign w:val="baseline"/>
+                <w:lang w:val="en-US" w:eastAsia="zh-CN"/>
+              </w:rPr>
+              <w:t>at org.apache.rocketmq.client.producer.DefaultMQProducer.send(DefaultMQProducer.java:214)</w:t>
+            </w:r>
+          </w:p>
+          <w:p>
+            <w:pPr>
+              <w:widowControl w:val="0"/>
+              <w:numPr>
+                <w:ilvl w:val="0"/>
+                <w:numId w:val="0"/>
+              </w:numPr>
+              <w:jc w:val="both"/>
+              <w:rPr>
+                <w:rFonts w:hint="default"/>
+                <w:vertAlign w:val="baseline"/>
+                <w:lang w:val="en-US" w:eastAsia="zh-CN"/>
+              </w:rPr>
+            </w:pPr>
+            <w:r>
+              <w:rPr>
+                <w:rFonts w:hint="default"/>
+                <w:vertAlign w:val="baseline"/>
+                <w:lang w:val="en-US" w:eastAsia="zh-CN"/>
+              </w:rPr>
+              <w:tab/>
+            </w:r>
+            <w:r>
+              <w:rPr>
+                <w:rFonts w:hint="default"/>
+                <w:vertAlign w:val="baseline"/>
+                <w:lang w:val="en-US" w:eastAsia="zh-CN"/>
+              </w:rPr>
+              <w:t>at com.firewolf.simple.SyncProducer.main(SyncProducer.java:35)</w:t>
+            </w:r>
+          </w:p>
+        </w:tc>
+      </w:tr>
+    </w:tbl>
+    <w:p>
+      <w:pPr>
+        <w:widowControl w:val="0"/>
+        <w:numPr>
+          <w:ilvl w:val="0"/>
+          <w:numId w:val="0"/>
+        </w:numPr>
+        <w:jc w:val="both"/>
+        <w:rPr>
+          <w:rFonts w:hint="default"/>
+          <w:lang w:val="en-US" w:eastAsia="zh-CN"/>
+        </w:rPr>
+      </w:pPr>
+    </w:p>
+    <w:p>
+      <w:pPr>
+        <w:widowControl w:val="0"/>
+        <w:numPr>
+          <w:ilvl w:val="0"/>
+          <w:numId w:val="0"/>
+        </w:numPr>
+        <w:jc w:val="both"/>
+        <w:rPr>
+          <w:rFonts w:hint="eastAsia"/>
+          <w:lang w:val="en-US" w:eastAsia="zh-CN"/>
+        </w:rPr>
+      </w:pPr>
+      <w:r>
+        <w:rPr>
+          <w:rFonts w:hint="eastAsia"/>
+          <w:lang w:val="en-US" w:eastAsia="zh-CN"/>
+        </w:rPr>
+        <w:t>解决办法： 清理空间，或者更改路径</w:t>
+      </w:r>
+    </w:p>
+    <w:p>
+      <w:pPr>
+        <w:widowControl w:val="0"/>
+        <w:numPr>
+          <w:ilvl w:val="0"/>
+          <w:numId w:val="0"/>
+        </w:numPr>
+        <w:jc w:val="both"/>
+        <w:rPr>
+          <w:rFonts w:hint="default"/>
+          <w:lang w:val="en-US" w:eastAsia="zh-CN"/>
+        </w:rPr>
+      </w:pPr>
+    </w:p>
+    <w:p>
+      <w:pPr>
+        <w:pStyle w:val="4"/>
+        <w:numPr>
+          <w:ilvl w:val="0"/>
+          <w:numId w:val="6"/>
+        </w:numPr>
+        <w:bidi w:val="0"/>
+        <w:rPr>
+          <w:rFonts w:hint="default"/>
+          <w:lang w:val="en-US" w:eastAsia="zh-CN"/>
+        </w:rPr>
+      </w:pPr>
+      <w:r>
+        <w:rPr>
+          <w:rFonts w:hint="eastAsia"/>
+          <w:lang w:val="en-US" w:eastAsia="zh-CN"/>
+        </w:rPr>
+        <w:t>没有topic路由</w:t>
+      </w:r>
+    </w:p>
+    <w:tbl>
+      <w:tblPr>
+        <w:tblStyle w:val="8"/>
+        <w:tblW w:w="0" w:type="auto"/>
+        <w:tblInd w:w="0" w:type="dxa"/>
+        <w:tblBorders>
+          <w:top w:val="single" w:color="auto" w:sz="4" w:space="0"/>
+          <w:left w:val="single" w:color="auto" w:sz="4" w:space="0"/>
+          <w:bottom w:val="single" w:color="auto" w:sz="4" w:space="0"/>
+          <w:right w:val="single" w:color="auto" w:sz="4" w:space="0"/>
+          <w:insideH w:val="single" w:color="auto" w:sz="4" w:space="0"/>
+          <w:insideV w:val="single" w:color="auto" w:sz="4" w:space="0"/>
+        </w:tblBorders>
+        <w:tblLayout w:type="autofit"/>
+        <w:tblCellMar>
+          <w:left w:w="108" w:type="dxa"/>
+          <w:right w:w="108" w:type="dxa"/>
+        </w:tblCellMar>
+      </w:tblPr>
+      <w:tblGrid>
+        <w:gridCol w:w="10422"/>
+      </w:tblGrid>
+      <w:tr>
+        <w:tblPrEx>
+          <w:tblBorders>
+            <w:top w:val="single" w:color="auto" w:sz="4" w:space="0"/>
+            <w:left w:val="single" w:color="auto" w:sz="4" w:space="0"/>
+            <w:bottom w:val="single" w:color="auto" w:sz="4" w:space="0"/>
+            <w:right w:val="single" w:color="auto" w:sz="4" w:space="0"/>
+            <w:insideH w:val="single" w:color="auto" w:sz="4" w:space="0"/>
+            <w:insideV w:val="single" w:color="auto" w:sz="4" w:space="0"/>
+          </w:tblBorders>
+          <w:tblCellMar>
+            <w:left w:w="108" w:type="dxa"/>
+            <w:right w:w="108" w:type="dxa"/>
+          </w:tblCellMar>
+        </w:tblPrEx>
+        <w:tc>
+          <w:tcPr>
+            <w:tcW w:w="10422" w:type="dxa"/>
+          </w:tcPr>
+          <w:p>
+            <w:pPr>
+              <w:rPr>
+                <w:rFonts w:hint="default"/>
+                <w:vertAlign w:val="baseline"/>
+                <w:lang w:val="en-US" w:eastAsia="zh-CN"/>
+              </w:rPr>
+            </w:pPr>
+            <w:r>
+              <w:rPr>
+                <w:rFonts w:hint="default"/>
+                <w:vertAlign w:val="baseline"/>
+                <w:lang w:val="en-US" w:eastAsia="zh-CN"/>
+              </w:rPr>
+              <w:t>Exception in thread "main" org.apache.rocketmq.client.exception.MQClientException: No route info of this topic, test_ttt_topic1</w:t>
+            </w:r>
+          </w:p>
+          <w:p>
+            <w:pPr>
+              <w:rPr>
+                <w:rFonts w:hint="default"/>
+                <w:vertAlign w:val="baseline"/>
+                <w:lang w:val="en-US" w:eastAsia="zh-CN"/>
+              </w:rPr>
+            </w:pPr>
+            <w:r>
+              <w:rPr>
+                <w:rFonts w:hint="default"/>
+                <w:vertAlign w:val="baseline"/>
+                <w:lang w:val="en-US" w:eastAsia="zh-CN"/>
+              </w:rPr>
+              <w:t>See http://rocketmq.apache.org/docs/faq/ for further details.</w:t>
+            </w:r>
+          </w:p>
+          <w:p>
+            <w:pPr>
+              <w:rPr>
+                <w:rFonts w:hint="default"/>
+                <w:vertAlign w:val="baseline"/>
+                <w:lang w:val="en-US" w:eastAsia="zh-CN"/>
+              </w:rPr>
+            </w:pPr>
+            <w:r>
+              <w:rPr>
+                <w:rFonts w:hint="default"/>
+                <w:vertAlign w:val="baseline"/>
+                <w:lang w:val="en-US" w:eastAsia="zh-CN"/>
+              </w:rPr>
+              <w:tab/>
+            </w:r>
+            <w:r>
+              <w:rPr>
+                <w:rFonts w:hint="default"/>
+                <w:vertAlign w:val="baseline"/>
+                <w:lang w:val="en-US" w:eastAsia="zh-CN"/>
+              </w:rPr>
+              <w:t>at org.apache.rocketmq.client.impl.producer.DefaultMQProducerImpl.sendDefaultImpl(DefaultMQProducerImpl.java:610)</w:t>
+            </w:r>
+          </w:p>
+          <w:p>
+            <w:pPr>
+              <w:rPr>
+                <w:rFonts w:hint="default"/>
+                <w:vertAlign w:val="baseline"/>
+                <w:lang w:val="en-US" w:eastAsia="zh-CN"/>
+              </w:rPr>
+            </w:pPr>
+            <w:r>
+              <w:rPr>
+                <w:rFonts w:hint="default"/>
+                <w:vertAlign w:val="baseline"/>
+                <w:lang w:val="en-US" w:eastAsia="zh-CN"/>
+              </w:rPr>
+              <w:tab/>
+            </w:r>
+            <w:r>
+              <w:rPr>
+                <w:rFonts w:hint="default"/>
+                <w:vertAlign w:val="baseline"/>
+                <w:lang w:val="en-US" w:eastAsia="zh-CN"/>
+              </w:rPr>
+              <w:t>at org.apache.rocketmq.client.impl.producer.DefaultMQProducerImpl.send(DefaultMQProducerImpl.java:1223)</w:t>
+            </w:r>
+          </w:p>
+          <w:p>
+            <w:pPr>
+              <w:rPr>
+                <w:rFonts w:hint="default"/>
+                <w:vertAlign w:val="baseline"/>
+                <w:lang w:val="en-US" w:eastAsia="zh-CN"/>
+              </w:rPr>
+            </w:pPr>
+            <w:r>
+              <w:rPr>
+                <w:rFonts w:hint="default"/>
+                <w:vertAlign w:val="baseline"/>
+                <w:lang w:val="en-US" w:eastAsia="zh-CN"/>
+              </w:rPr>
+              <w:tab/>
+            </w:r>
+            <w:r>
+              <w:rPr>
+                <w:rFonts w:hint="default"/>
+                <w:vertAlign w:val="baseline"/>
+                <w:lang w:val="en-US" w:eastAsia="zh-CN"/>
+              </w:rPr>
+              <w:t>at org.apache.rocketmq.client.impl.producer.DefaultMQProducerImpl.send(DefaultMQProducerImpl.java:1173)</w:t>
+            </w:r>
+          </w:p>
+          <w:p>
+            <w:pPr>
+              <w:rPr>
+                <w:rFonts w:hint="default"/>
+                <w:vertAlign w:val="baseline"/>
+                <w:lang w:val="en-US" w:eastAsia="zh-CN"/>
+              </w:rPr>
+            </w:pPr>
+            <w:r>
+              <w:rPr>
+                <w:rFonts w:hint="default"/>
+                <w:vertAlign w:val="baseline"/>
+                <w:lang w:val="en-US" w:eastAsia="zh-CN"/>
+              </w:rPr>
+              <w:tab/>
+            </w:r>
+            <w:r>
+              <w:rPr>
+                <w:rFonts w:hint="default"/>
+                <w:vertAlign w:val="baseline"/>
+                <w:lang w:val="en-US" w:eastAsia="zh-CN"/>
+              </w:rPr>
+              <w:t>at org.apache.rocketmq.client.producer.DefaultMQProducer.send(DefaultMQProducer.java:214)</w:t>
+            </w:r>
+          </w:p>
+          <w:p>
+            <w:pPr>
+              <w:rPr>
+                <w:rFonts w:hint="default"/>
+                <w:vertAlign w:val="baseline"/>
+                <w:lang w:val="en-US" w:eastAsia="zh-CN"/>
+              </w:rPr>
+            </w:pPr>
+            <w:r>
+              <w:rPr>
+                <w:rFonts w:hint="default"/>
+                <w:vertAlign w:val="baseline"/>
+                <w:lang w:val="en-US" w:eastAsia="zh-CN"/>
+              </w:rPr>
+              <w:tab/>
+            </w:r>
+            <w:r>
+              <w:rPr>
+                <w:rFonts w:hint="default"/>
+                <w:vertAlign w:val="baseline"/>
+                <w:lang w:val="en-US" w:eastAsia="zh-CN"/>
+              </w:rPr>
+              <w:t>at com.firewolf.simple.SyncProducer.main(SyncProducer.java:35)</w:t>
+            </w:r>
+          </w:p>
+        </w:tc>
+      </w:tr>
+    </w:tbl>
+    <w:p>
+      <w:pPr>
+        <w:widowControl w:val="0"/>
+        <w:numPr>
+          <w:numId w:val="0"/>
+        </w:numPr>
+        <w:jc w:val="both"/>
+        <w:rPr>
+          <w:rFonts w:hint="eastAsia"/>
+          <w:lang w:val="en-US" w:eastAsia="zh-CN"/>
+        </w:rPr>
+      </w:pPr>
+    </w:p>
+    <w:p>
+      <w:pPr>
+        <w:widowControl w:val="0"/>
+        <w:numPr>
+          <w:ilvl w:val="0"/>
+          <w:numId w:val="7"/>
+        </w:numPr>
+        <w:ind w:left="420" w:leftChars="0" w:hanging="420" w:firstLineChars="0"/>
+        <w:jc w:val="both"/>
+        <w:rPr>
+          <w:rFonts w:hint="default"/>
+          <w:lang w:val="en-US" w:eastAsia="zh-CN"/>
+        </w:rPr>
+      </w:pPr>
+      <w:r>
+        <w:rPr>
+          <w:rFonts w:hint="eastAsia"/>
+          <w:lang w:val="en-US" w:eastAsia="zh-CN"/>
+        </w:rPr>
+        <w:t>可能是由于</w:t>
       </w:r>
       <w:bookmarkStart w:id="0" w:name="_GoBack"/>
       <w:bookmarkEnd w:id="0"/>
+      <w:r>
+        <w:rPr>
+          <w:rFonts w:hint="eastAsia"/>
+          <w:lang w:val="en-US" w:eastAsia="zh-CN"/>
+        </w:rPr>
+        <w:t>连接不上nameserver，检查配置；</w:t>
+      </w:r>
     </w:p>
     <w:p>
       <w:pPr>
         <w:widowControl w:val="0"/>
         <w:numPr>
+          <w:ilvl w:val="0"/>
+          <w:numId w:val="7"/>
+        </w:numPr>
+        <w:ind w:left="420" w:leftChars="0" w:hanging="420" w:firstLineChars="0"/>
+        <w:jc w:val="both"/>
+        <w:rPr>
+          <w:rFonts w:hint="default"/>
+          <w:lang w:val="en-US" w:eastAsia="zh-CN"/>
+        </w:rPr>
+      </w:pPr>
+      <w:r>
+        <w:rPr>
+          <w:rFonts w:hint="eastAsia"/>
+          <w:lang w:val="en-US" w:eastAsia="zh-CN"/>
+        </w:rPr>
+        <w:t>不能自动创建topic，可以配置成自动创建（不建议），或者手动创建topic</w:t>
+      </w:r>
+    </w:p>
+    <w:p>
+      <w:pPr>
+        <w:widowControl w:val="0"/>
+        <w:numPr>
           <w:numId w:val="0"/>
         </w:numPr>
         <w:jc w:val="both"/>
         <w:rPr>
-          <w:rFonts w:hint="eastAsia"/>
-          <w:lang w:val="en-US" w:eastAsia="zh-CN"/>
-        </w:rPr>
-      </w:pPr>
-      <w:r>
-        <w:rPr>
-          <w:rFonts w:hint="eastAsia"/>
-          <w:lang w:val="en-US" w:eastAsia="zh-CN"/>
-        </w:rPr>
-        <w:t>&gt; start mqshutdown namesrv</w:t>
-      </w:r>
-    </w:p>
-    <w:p>
-      <w:pPr>
-        <w:widowControl w:val="0"/>
-        <w:numPr>
-          <w:numId w:val="0"/>
-        </w:numPr>
-        <w:jc w:val="both"/>
-        <w:rPr>
-          <w:rFonts w:hint="default"/>
-          <w:lang w:val="en-US" w:eastAsia="zh-CN"/>
-        </w:rPr>
-      </w:pPr>
-    </w:p>
-    <w:p>
-      <w:pPr>
-        <w:widowControl w:val="0"/>
-        <w:numPr>
-          <w:numId w:val="0"/>
-        </w:numPr>
-        <w:jc w:val="both"/>
-        <w:rPr>
-          <w:rFonts w:hint="default"/>
-          <w:lang w:val="en-US" w:eastAsia="zh-CN"/>
-        </w:rPr>
-      </w:pPr>
-      <w:r>
-        <w:rPr>
-          <w:rFonts w:hint="eastAsia"/>
-          <w:color w:val="FF0000"/>
-          <w:lang w:val="en-US" w:eastAsia="zh-CN"/>
-        </w:rPr>
-        <w:t>注意事项：上面的所有操作都可以通过后面加上&amp; 来变成后台启动；</w:t>
-      </w:r>
-    </w:p>
-    <w:p>
-      <w:pPr>
-        <w:pStyle w:val="3"/>
-        <w:numPr>
-          <w:ilvl w:val="0"/>
-          <w:numId w:val="2"/>
-        </w:numPr>
-        <w:bidi w:val="0"/>
-        <w:ind w:left="0" w:leftChars="0" w:firstLine="0" w:firstLineChars="0"/>
-        <w:rPr>
-          <w:rFonts w:hint="default"/>
-          <w:lang w:val="en-US" w:eastAsia="zh-CN"/>
-        </w:rPr>
-      </w:pPr>
-      <w:r>
-        <w:rPr>
-          <w:rFonts w:hint="eastAsia"/>
-          <w:lang w:val="en-US" w:eastAsia="zh-CN"/>
-        </w:rPr>
-        <w:t>Docker安装</w:t>
-      </w:r>
-    </w:p>
-    <w:p>
-      <w:pPr>
-        <w:rPr>
-          <w:rFonts w:hint="default"/>
-          <w:lang w:eastAsia="zh-CN"/>
+          <w:rFonts w:hint="default"/>
+          <w:lang w:val="en-US" w:eastAsia="zh-CN"/>
+        </w:rPr>
+      </w:pPr>
+    </w:p>
+    <w:p>
+      <w:pPr>
+        <w:numPr>
+          <w:ilvl w:val="0"/>
+          <w:numId w:val="6"/>
+        </w:numPr>
+        <w:rPr>
+          <w:rFonts w:hint="default"/>
+          <w:lang w:val="en-US" w:eastAsia="zh-CN"/>
         </w:rPr>
       </w:pPr>
     </w:p>
@@ -1310,6 +1999,23 @@
 <file path=word/numbering.xml><?xml version="1.0" encoding="utf-8"?>
 <w:numbering xmlns:wpc="http://schemas.microsoft.com/office/word/2010/wordprocessingCanvas" xmlns:mc="http://schemas.openxmlformats.org/markup-compatibility/2006" xmlns:o="urn:schemas-microsoft-com:office:office" xmlns:r="http://schemas.openxmlformats.org/officeDocument/2006/relationships" xmlns:m="http://schemas.openxmlformats.org/officeDocument/2006/math" xmlns:v="urn:schemas-microsoft-com:vml" xmlns:wp14="http://schemas.microsoft.com/office/word/2010/wordprocessingDrawing" xmlns:wp="http://schemas.openxmlformats.org/drawingml/2006/wordprocessingDrawing" xmlns:w10="urn:schemas-microsoft-com:office:word" xmlns:w="http://schemas.openxmlformats.org/wordprocessingml/2006/main" xmlns:w14="http://schemas.microsoft.com/office/word/2010/wordml" xmlns:wpg="http://schemas.microsoft.com/office/word/2010/wordprocessingGroup" xmlns:wpi="http://schemas.microsoft.com/office/word/2010/wordprocessingInk" xmlns:wne="http://schemas.microsoft.com/office/word/2006/wordml" xmlns:wps="http://schemas.microsoft.com/office/word/2010/wordprocessingShape" mc:Ignorable="w14 wp14">
   <w:abstractNum w:abstractNumId="0">
+    <w:nsid w:val="94581F3B"/>
+    <w:multiLevelType w:val="singleLevel"/>
+    <w:tmpl w:val="94581F3B"/>
+    <w:lvl w:ilvl="0" w:tentative="0">
+      <w:start w:val="1"/>
+      <w:numFmt w:val="bullet"/>
+      <w:lvlText w:val=""/>
+      <w:lvlJc w:val="left"/>
+      <w:pPr>
+        <w:ind w:left="420" w:hanging="420"/>
+      </w:pPr>
+      <w:rPr>
+        <w:rFonts w:hint="default" w:ascii="Wingdings" w:hAnsi="Wingdings"/>
+      </w:rPr>
+    </w:lvl>
+  </w:abstractNum>
+  <w:abstractNum w:abstractNumId="1">
     <w:nsid w:val="A2C5EA18"/>
     <w:multiLevelType w:val="singleLevel"/>
     <w:tmpl w:val="A2C5EA18"/>
@@ -1326,7 +2032,7 @@
       </w:rPr>
     </w:lvl>
   </w:abstractNum>
-  <w:abstractNum w:abstractNumId="1">
+  <w:abstractNum w:abstractNumId="2">
     <w:nsid w:val="D4DFD29F"/>
     <w:multiLevelType w:val="singleLevel"/>
     <w:tmpl w:val="D4DFD29F"/>
@@ -1338,7 +2044,7 @@
       <w:lvlJc w:val="left"/>
     </w:lvl>
   </w:abstractNum>
-  <w:abstractNum w:abstractNumId="2">
+  <w:abstractNum w:abstractNumId="3">
     <w:nsid w:val="E53EB9FB"/>
     <w:multiLevelType w:val="singleLevel"/>
     <w:tmpl w:val="E53EB9FB"/>
@@ -1356,7 +2062,36 @@
       </w:rPr>
     </w:lvl>
   </w:abstractNum>
-  <w:abstractNum w:abstractNumId="3">
+  <w:abstractNum w:abstractNumId="4">
+    <w:nsid w:val="400BBEEE"/>
+    <w:multiLevelType w:val="singleLevel"/>
+    <w:tmpl w:val="400BBEEE"/>
+    <w:lvl w:ilvl="0" w:tentative="0">
+      <w:start w:val="1"/>
+      <w:numFmt w:val="decimal"/>
+      <w:suff w:val="space"/>
+      <w:lvlText w:val="%1."/>
+      <w:lvlJc w:val="left"/>
+    </w:lvl>
+  </w:abstractNum>
+  <w:abstractNum w:abstractNumId="5">
+    <w:nsid w:val="5798FA8A"/>
+    <w:multiLevelType w:val="singleLevel"/>
+    <w:tmpl w:val="5798FA8A"/>
+    <w:lvl w:ilvl="0" w:tentative="0">
+      <w:start w:val="1"/>
+      <w:numFmt w:val="decimal"/>
+      <w:lvlText w:val="%1."/>
+      <w:lvlJc w:val="left"/>
+      <w:pPr>
+        <w:ind w:left="425" w:hanging="425"/>
+      </w:pPr>
+      <w:rPr>
+        <w:rFonts w:hint="default"/>
+      </w:rPr>
+    </w:lvl>
+  </w:abstractNum>
+  <w:abstractNum w:abstractNumId="6">
     <w:nsid w:val="5EA5927F"/>
     <w:multiLevelType w:val="singleLevel"/>
     <w:tmpl w:val="5EA5927F"/>
@@ -1375,15 +2110,24 @@
     </w:lvl>
   </w:abstractNum>
   <w:num w:numId="1">
+    <w:abstractNumId w:val="6"/>
+  </w:num>
+  <w:num w:numId="2">
     <w:abstractNumId w:val="3"/>
   </w:num>
-  <w:num w:numId="2">
+  <w:num w:numId="3">
+    <w:abstractNumId w:val="5"/>
+  </w:num>
+  <w:num w:numId="4">
     <w:abstractNumId w:val="2"/>
   </w:num>
-  <w:num w:numId="3">
+  <w:num w:numId="5">
     <w:abstractNumId w:val="1"/>
   </w:num>
-  <w:num w:numId="4">
+  <w:num w:numId="6">
+    <w:abstractNumId w:val="4"/>
+  </w:num>
+  <w:num w:numId="7">
     <w:abstractNumId w:val="0"/>
   </w:num>
 </w:numbering>
@@ -1706,6 +2450,7 @@
     <w:name w:val="heading 3"/>
     <w:basedOn w:val="1"/>
     <w:next w:val="1"/>
+    <w:link w:val="13"/>
     <w:unhideWhenUsed/>
     <w:qFormat/>
     <w:uiPriority w:val="0"/>
@@ -1836,6 +2581,19 @@
     <w:rPr>
       <w:rFonts w:ascii="Courier New" w:hAnsi="Courier New"/>
       <w:sz w:val="20"/>
+    </w:rPr>
+  </w:style>
+  <w:style w:type="character" w:customStyle="1" w:styleId="13">
+    <w:name w:val="标题 3 Char"/>
+    <w:link w:val="4"/>
+    <w:uiPriority w:val="0"/>
+    <w:rPr>
+      <w:rFonts w:hint="eastAsia" w:ascii="宋体" w:hAnsi="宋体" w:eastAsia="宋体" w:cs="宋体"/>
+      <w:b/>
+      <w:kern w:val="0"/>
+      <w:sz w:val="27"/>
+      <w:szCs w:val="27"/>
+      <w:lang w:val="en-US" w:eastAsia="zh-CN" w:bidi="ar"/>
     </w:rPr>
   </w:style>
 </w:styles>
